--- a/FLOW/BIGBANG ANGULAR PROJECT.docx
+++ b/FLOW/BIGBANG ANGULAR PROJECT.docx
@@ -73,9 +73,9 @@
         </w:rPr>
         <w:drawing>
           <wp:inline distT="0" distB="0" distL="0" distR="0">
-            <wp:extent cx="5731510" cy="5314950"/>
-            <wp:effectExtent l="0" t="0" r="2540" b="0"/>
-            <wp:docPr id="1" name="Picture 1"/>
+            <wp:extent cx="5731510" cy="5199380"/>
+            <wp:effectExtent l="0" t="0" r="2540" b="1270"/>
+            <wp:docPr id="17" name="Picture 17"/>
             <wp:cNvGraphicFramePr>
               <a:graphicFrameLocks xmlns:a="http://schemas.openxmlformats.org/drawingml/2006/main" noChangeAspect="1"/>
             </wp:cNvGraphicFramePr>
@@ -83,7 +83,7 @@
               <a:graphicData uri="http://schemas.openxmlformats.org/drawingml/2006/picture">
                 <pic:pic xmlns:pic="http://schemas.openxmlformats.org/drawingml/2006/picture">
                   <pic:nvPicPr>
-                    <pic:cNvPr id="1" name="Angulardia.png"/>
+                    <pic:cNvPr id="17" name="updatedSchema.png"/>
                     <pic:cNvPicPr/>
                   </pic:nvPicPr>
                   <pic:blipFill>
@@ -101,7 +101,7 @@
                   <pic:spPr>
                     <a:xfrm>
                       <a:off x="0" y="0"/>
-                      <a:ext cx="5731510" cy="5314950"/>
+                      <a:ext cx="5731510" cy="5199380"/>
                     </a:xfrm>
                     <a:prstGeom prst="rect">
                       <a:avLst/>
@@ -919,7 +919,7 @@
                               <w:jc w:val="center"/>
                             </w:pPr>
                             <w:r>
-                              <w:t>Can Accept/Reject the request</w:t>
+                              <w:t>CAN ACCEPT/REJECT THE REQUEST</w:t>
                             </w:r>
                           </w:p>
                         </w:txbxContent>
@@ -947,7 +947,7 @@
                         <w:jc w:val="center"/>
                       </w:pPr>
                       <w:r>
-                        <w:t>Can Accept/Reject the request</w:t>
+                        <w:t>CAN ACCEPT/REJECT THE REQUEST</w:t>
                       </w:r>
                     </w:p>
                   </w:txbxContent>
@@ -1263,7 +1263,15 @@
                               <w:jc w:val="center"/>
                             </w:pPr>
                             <w:r>
-                              <w:t>CAN BOOK AN APPOUNTMENT</w:t>
+                              <w:t xml:space="preserve">CAN BOOK AN </w:t>
+                            </w:r>
+                            <w:r>
+                              <w:t>APPOI</w:t>
+                            </w:r>
+                            <w:bookmarkStart w:id="0" w:name="_GoBack"/>
+                            <w:bookmarkEnd w:id="0"/>
+                            <w:r>
+                              <w:t>NTMENT</w:t>
                             </w:r>
                           </w:p>
                         </w:txbxContent>
@@ -1294,7 +1302,15 @@
                         <w:jc w:val="center"/>
                       </w:pPr>
                       <w:r>
-                        <w:t>CAN BOOK AN APPOUNTMENT</w:t>
+                        <w:t xml:space="preserve">CAN BOOK AN </w:t>
+                      </w:r>
+                      <w:r>
+                        <w:t>APPOI</w:t>
+                      </w:r>
+                      <w:bookmarkStart w:id="1" w:name="_GoBack"/>
+                      <w:bookmarkEnd w:id="1"/>
+                      <w:r>
+                        <w:t>NTMENT</w:t>
                       </w:r>
                     </w:p>
                   </w:txbxContent>
@@ -1418,7 +1434,10 @@
                               <w:jc w:val="center"/>
                             </w:pPr>
                             <w:r>
-                              <w:t>CAN BOOK AN APPOUNTMENT</w:t>
+                              <w:t>CAN BOOK AN APPOI</w:t>
+                            </w:r>
+                            <w:r>
+                              <w:t>NTMENT</w:t>
                             </w:r>
                           </w:p>
                         </w:txbxContent>
@@ -1446,7 +1465,10 @@
                         <w:jc w:val="center"/>
                       </w:pPr>
                       <w:r>
-                        <w:t>CAN BOOK AN APPOUNTMENT</w:t>
+                        <w:t>CAN BOOK AN APPOI</w:t>
+                      </w:r>
+                      <w:r>
+                        <w:t>NTMENT</w:t>
                       </w:r>
                     </w:p>
                   </w:txbxContent>
@@ -1651,8 +1673,6 @@
           <w:szCs w:val="32"/>
         </w:rPr>
       </w:pPr>
-      <w:bookmarkStart w:id="0" w:name="_GoBack"/>
-      <w:bookmarkEnd w:id="0"/>
     </w:p>
     <w:sectPr>
       <w:pgSz w:w="11906" w:h="16838"/>
